--- a/RepartUML.docx
+++ b/RepartUML.docx
@@ -97,16 +97,16 @@
               <mc:AlternateContent>
                 <mc:Choice Requires="wps">
                   <w:drawing>
-                    <wp:anchor distT="0" distB="0" distL="114300" distR="114300" simplePos="0" relativeHeight="251663360" behindDoc="0" locked="0" layoutInCell="1" allowOverlap="1" wp14:anchorId="7836CC30" wp14:editId="2DA01827">
+                    <wp:anchor distT="0" distB="0" distL="114300" distR="114300" simplePos="0" relativeHeight="251663360" behindDoc="0" locked="0" layoutInCell="1" allowOverlap="1" wp14:anchorId="7836CC30" wp14:editId="51E8B88C">
                       <wp:simplePos x="0" y="0"/>
                       <wp:positionH relativeFrom="column">
-                        <wp:posOffset>219202</wp:posOffset>
+                        <wp:posOffset>217612</wp:posOffset>
                       </wp:positionH>
                       <wp:positionV relativeFrom="paragraph">
-                        <wp:posOffset>-89992</wp:posOffset>
+                        <wp:posOffset>-89039</wp:posOffset>
                       </wp:positionV>
-                      <wp:extent cx="446227" cy="1060704"/>
-                      <wp:effectExtent l="0" t="0" r="49530" b="63500"/>
+                      <wp:extent cx="446227" cy="1383527"/>
+                      <wp:effectExtent l="0" t="0" r="49530" b="64770"/>
                       <wp:wrapNone/>
                       <wp:docPr id="1536312990" name="Connecteur : en arc 2"/>
                       <wp:cNvGraphicFramePr/>
@@ -117,7 +117,7 @@
                             <wps:spPr>
                               <a:xfrm>
                                 <a:off x="0" y="0"/>
-                                <a:ext cx="446227" cy="1060704"/>
+                                <a:ext cx="446227" cy="1383527"/>
                               </a:xfrm>
                               <a:prstGeom prst="curvedConnector3">
                                 <a:avLst>
@@ -157,7 +157,7 @@
                 </mc:Choice>
                 <mc:Fallback>
                   <w:pict>
-                    <v:shapetype w14:anchorId="32666AFC" id="_x0000_t38" coordsize="21600,21600" o:spt="38" o:oned="t" path="m,c@0,0@1,5400@1,10800@1,16200@2,21600,21600,21600e" filled="f">
+                    <v:shapetype w14:anchorId="3AC6C5C5" id="_x0000_t38" coordsize="21600,21600" o:spt="38" o:oned="t" path="m,c@0,0@1,5400@1,10800@1,16200@2,21600,21600,21600e" filled="f">
                       <v:formulas>
                         <v:f eqn="mid #0 0"/>
                         <v:f eqn="val #0"/>
@@ -169,7 +169,7 @@
                       </v:handles>
                       <o:lock v:ext="edit" shapetype="t"/>
                     </v:shapetype>
-                    <v:shape id="Connecteur : en arc 2" o:spid="_x0000_s1026" type="#_x0000_t38" style="position:absolute;margin-left:17.25pt;margin-top:-7.1pt;width:35.15pt;height:83.5pt;z-index:251663360;visibility:visible;mso-wrap-style:square;mso-width-percent:0;mso-height-percent:0;mso-wrap-distance-left:9pt;mso-wrap-distance-top:0;mso-wrap-distance-right:9pt;mso-wrap-distance-bottom:0;mso-position-horizontal:absolute;mso-position-horizontal-relative:text;mso-position-vertical:absolute;mso-position-vertical-relative:text;mso-width-percent:0;mso-height-percent:0;mso-width-relative:margin;mso-height-relative:margin" o:gfxdata="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" adj="6894" strokecolor="#4472c4 [3204]" strokeweight=".5pt">
+                    <v:shape id="Connecteur : en arc 2" o:spid="_x0000_s1026" type="#_x0000_t38" style="position:absolute;margin-left:17.15pt;margin-top:-7pt;width:35.15pt;height:108.95pt;z-index:251663360;visibility:visible;mso-wrap-style:square;mso-width-percent:0;mso-height-percent:0;mso-wrap-distance-left:9pt;mso-wrap-distance-top:0;mso-wrap-distance-right:9pt;mso-wrap-distance-bottom:0;mso-position-horizontal:absolute;mso-position-horizontal-relative:text;mso-position-vertical:absolute;mso-position-vertical-relative:text;mso-width-percent:0;mso-height-percent:0;mso-width-relative:margin;mso-height-relative:margin" o:gfxdata="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" adj="6894" strokecolor="#4472c4 [3204]" strokeweight=".5pt">
                       <v:stroke endarrow="block" joinstyle="miter"/>
                     </v:shape>
                   </w:pict>
@@ -197,7 +197,134 @@
         </w:tc>
       </w:tr>
     </w:tbl>
-    <w:p/>
+    <w:p>
+      <w:r>
+        <w:rPr>
+          <w:noProof/>
+        </w:rPr>
+        <mc:AlternateContent>
+          <mc:Choice Requires="wps">
+            <w:drawing>
+              <wp:anchor distT="0" distB="0" distL="114300" distR="114300" simplePos="0" relativeHeight="251672576" behindDoc="0" locked="0" layoutInCell="1" allowOverlap="1" wp14:anchorId="506CC7EE" wp14:editId="773BAE19">
+                <wp:simplePos x="0" y="0"/>
+                <wp:positionH relativeFrom="column">
+                  <wp:posOffset>-247788</wp:posOffset>
+                </wp:positionH>
+                <wp:positionV relativeFrom="paragraph">
+                  <wp:posOffset>-1566379</wp:posOffset>
+                </wp:positionV>
+                <wp:extent cx="1511245" cy="1692910"/>
+                <wp:effectExtent l="0" t="0" r="13335" b="21590"/>
+                <wp:wrapNone/>
+                <wp:docPr id="1255680386" name="Rectangle : coins arrondis 5"/>
+                <wp:cNvGraphicFramePr/>
+                <a:graphic xmlns:a="http://schemas.openxmlformats.org/drawingml/2006/main">
+                  <a:graphicData uri="http://schemas.microsoft.com/office/word/2010/wordprocessingShape">
+                    <wps:wsp>
+                      <wps:cNvSpPr/>
+                      <wps:spPr>
+                        <a:xfrm>
+                          <a:off x="0" y="0"/>
+                          <a:ext cx="1511245" cy="1692910"/>
+                        </a:xfrm>
+                        <a:prstGeom prst="roundRect">
+                          <a:avLst/>
+                        </a:prstGeom>
+                        <a:noFill/>
+                        <a:ln>
+                          <a:prstDash val="dash"/>
+                        </a:ln>
+                      </wps:spPr>
+                      <wps:style>
+                        <a:lnRef idx="2">
+                          <a:schemeClr val="dk1"/>
+                        </a:lnRef>
+                        <a:fillRef idx="1">
+                          <a:schemeClr val="lt1"/>
+                        </a:fillRef>
+                        <a:effectRef idx="0">
+                          <a:schemeClr val="dk1"/>
+                        </a:effectRef>
+                        <a:fontRef idx="minor">
+                          <a:schemeClr val="dk1"/>
+                        </a:fontRef>
+                      </wps:style>
+                      <wps:txbx>
+                        <w:txbxContent>
+                          <w:p>
+                            <w:pPr>
+                              <w:jc w:val="center"/>
+                              <w:rPr>
+                                <w:b/>
+                                <w:bCs/>
+                                <w:sz w:val="28"/>
+                                <w:szCs w:val="28"/>
+                              </w:rPr>
+                            </w:pPr>
+                            <w:r>
+                              <w:rPr>
+                                <w:b/>
+                                <w:bCs/>
+                                <w:sz w:val="28"/>
+                                <w:szCs w:val="28"/>
+                              </w:rPr>
+                              <w:t>Producer</w:t>
+                            </w:r>
+                          </w:p>
+                        </w:txbxContent>
+                      </wps:txbx>
+                      <wps:bodyPr rot="0" spcFirstLastPara="0" vertOverflow="overflow" horzOverflow="overflow" vert="horz" wrap="square" lIns="91440" tIns="45720" rIns="91440" bIns="45720" numCol="1" spcCol="0" rtlCol="0" fromWordArt="0" anchor="t" anchorCtr="0" forceAA="0" compatLnSpc="1">
+                        <a:prstTxWarp prst="textNoShape">
+                          <a:avLst/>
+                        </a:prstTxWarp>
+                        <a:noAutofit/>
+                      </wps:bodyPr>
+                    </wps:wsp>
+                  </a:graphicData>
+                </a:graphic>
+                <wp14:sizeRelH relativeFrom="margin">
+                  <wp14:pctWidth>0</wp14:pctWidth>
+                </wp14:sizeRelH>
+                <wp14:sizeRelV relativeFrom="margin">
+                  <wp14:pctHeight>0</wp14:pctHeight>
+                </wp14:sizeRelV>
+              </wp:anchor>
+            </w:drawing>
+          </mc:Choice>
+          <mc:Fallback>
+            <w:pict>
+              <v:roundrect w14:anchorId="506CC7EE" id="Rectangle : coins arrondis 5" o:spid="_x0000_s1026" style="position:absolute;margin-left:-19.5pt;margin-top:-123.35pt;width:119pt;height:133.3pt;z-index:251672576;visibility:visible;mso-wrap-style:square;mso-width-percent:0;mso-height-percent:0;mso-wrap-distance-left:9pt;mso-wrap-distance-top:0;mso-wrap-distance-right:9pt;mso-wrap-distance-bottom:0;mso-position-horizontal:absolute;mso-position-horizontal-relative:text;mso-position-vertical:absolute;mso-position-vertical-relative:text;mso-width-percent:0;mso-height-percent:0;mso-width-relative:margin;mso-height-relative:margin;v-text-anchor:top" arcsize="10923f" o:gfxdata="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" filled="f" strokecolor="black [3200]" strokeweight="1pt">
+                <v:stroke dashstyle="dash" joinstyle="miter"/>
+                <v:textbox>
+                  <w:txbxContent>
+                    <w:p>
+                      <w:pPr>
+                        <w:jc w:val="center"/>
+                        <w:rPr>
+                          <w:b/>
+                          <w:bCs/>
+                          <w:sz w:val="28"/>
+                          <w:szCs w:val="28"/>
+                        </w:rPr>
+                      </w:pPr>
+                      <w:r>
+                        <w:rPr>
+                          <w:b/>
+                          <w:bCs/>
+                          <w:sz w:val="28"/>
+                          <w:szCs w:val="28"/>
+                        </w:rPr>
+                        <w:t>Producer</w:t>
+                      </w:r>
+                    </w:p>
+                  </w:txbxContent>
+                </v:textbox>
+              </v:roundrect>
+            </w:pict>
+          </mc:Fallback>
+        </mc:AlternateContent>
+      </w:r>
+    </w:p>
     <w:tbl>
       <w:tblPr>
         <w:tblStyle w:val="Grilledutableau"/>
@@ -293,16 +420,16 @@
               <mc:AlternateContent>
                 <mc:Choice Requires="wps">
                   <w:drawing>
-                    <wp:anchor distT="0" distB="0" distL="114300" distR="114300" simplePos="0" relativeHeight="251665408" behindDoc="0" locked="0" layoutInCell="1" allowOverlap="1" wp14:anchorId="0890585F" wp14:editId="24F38773">
+                    <wp:anchor distT="0" distB="0" distL="114300" distR="114300" simplePos="0" relativeHeight="251665408" behindDoc="0" locked="0" layoutInCell="1" allowOverlap="1" wp14:anchorId="0890585F" wp14:editId="3B09F93E">
                       <wp:simplePos x="0" y="0"/>
                       <wp:positionH relativeFrom="column">
-                        <wp:posOffset>119812</wp:posOffset>
+                        <wp:posOffset>115929</wp:posOffset>
                       </wp:positionH>
                       <wp:positionV relativeFrom="paragraph">
-                        <wp:posOffset>-89992</wp:posOffset>
+                        <wp:posOffset>-89039</wp:posOffset>
                       </wp:positionV>
-                      <wp:extent cx="124358" cy="1097280"/>
-                      <wp:effectExtent l="38100" t="0" r="47625" b="64770"/>
+                      <wp:extent cx="184536" cy="1423283"/>
+                      <wp:effectExtent l="57150" t="0" r="63500" b="62865"/>
                       <wp:wrapNone/>
                       <wp:docPr id="423727606" name="Connecteur : en arc 2"/>
                       <wp:cNvGraphicFramePr/>
@@ -313,7 +440,7 @@
                             <wps:spPr>
                               <a:xfrm>
                                 <a:off x="0" y="0"/>
-                                <a:ext cx="124358" cy="1097280"/>
+                                <a:ext cx="184536" cy="1423283"/>
                               </a:xfrm>
                               <a:prstGeom prst="curvedConnector3">
                                 <a:avLst>
@@ -353,7 +480,7 @@
                 </mc:Choice>
                 <mc:Fallback>
                   <w:pict>
-                    <v:shape w14:anchorId="7336B7B4" id="Connecteur : en arc 2" o:spid="_x0000_s1026" type="#_x0000_t38" style="position:absolute;margin-left:9.45pt;margin-top:-7.1pt;width:9.8pt;height:86.4pt;z-index:251665408;visibility:visible;mso-wrap-style:square;mso-width-percent:0;mso-height-percent:0;mso-wrap-distance-left:9pt;mso-wrap-distance-top:0;mso-wrap-distance-right:9pt;mso-wrap-distance-bottom:0;mso-position-horizontal:absolute;mso-position-horizontal-relative:text;mso-position-vertical:absolute;mso-position-vertical-relative:text;mso-width-percent:0;mso-height-percent:0;mso-width-relative:margin;mso-height-relative:margin" o:gfxdata="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" adj="-5764" strokecolor="#4472c4 [3204]" strokeweight=".5pt">
+                    <v:shape w14:anchorId="61A4F4D2" id="Connecteur : en arc 2" o:spid="_x0000_s1026" type="#_x0000_t38" style="position:absolute;margin-left:9.15pt;margin-top:-7pt;width:14.55pt;height:112.05pt;z-index:251665408;visibility:visible;mso-wrap-style:square;mso-width-percent:0;mso-height-percent:0;mso-wrap-distance-left:9pt;mso-wrap-distance-top:0;mso-wrap-distance-right:9pt;mso-wrap-distance-bottom:0;mso-position-horizontal:absolute;mso-position-horizontal-relative:text;mso-position-vertical:absolute;mso-position-vertical-relative:text;mso-width-percent:0;mso-height-percent:0;mso-width-relative:margin;mso-height-relative:margin" o:gfxdata="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" adj="-5764" strokecolor="#4472c4 [3204]" strokeweight=".5pt">
                       <v:stroke endarrow="block" joinstyle="miter"/>
                     </v:shape>
                   </w:pict>
@@ -381,7 +508,131 @@
         </w:tc>
       </w:tr>
     </w:tbl>
-    <w:p/>
+    <w:p>
+      <w:r>
+        <w:rPr>
+          <w:noProof/>
+        </w:rPr>
+        <mc:AlternateContent>
+          <mc:Choice Requires="wps">
+            <w:drawing>
+              <wp:anchor distT="0" distB="0" distL="114300" distR="114300" simplePos="0" relativeHeight="251670528" behindDoc="0" locked="0" layoutInCell="1" allowOverlap="1" wp14:anchorId="60CE41CA" wp14:editId="7FFB93CD">
+                <wp:simplePos x="0" y="0"/>
+                <wp:positionH relativeFrom="column">
+                  <wp:posOffset>-146492</wp:posOffset>
+                </wp:positionH>
+                <wp:positionV relativeFrom="paragraph">
+                  <wp:posOffset>-1566378</wp:posOffset>
+                </wp:positionV>
+                <wp:extent cx="4579952" cy="1693434"/>
+                <wp:effectExtent l="0" t="0" r="11430" b="21590"/>
+                <wp:wrapNone/>
+                <wp:docPr id="1616752027" name="Rectangle : coins arrondis 5"/>
+                <wp:cNvGraphicFramePr/>
+                <a:graphic xmlns:a="http://schemas.openxmlformats.org/drawingml/2006/main">
+                  <a:graphicData uri="http://schemas.microsoft.com/office/word/2010/wordprocessingShape">
+                    <wps:wsp>
+                      <wps:cNvSpPr/>
+                      <wps:spPr>
+                        <a:xfrm>
+                          <a:off x="0" y="0"/>
+                          <a:ext cx="4579952" cy="1693434"/>
+                        </a:xfrm>
+                        <a:prstGeom prst="roundRect">
+                          <a:avLst/>
+                        </a:prstGeom>
+                        <a:noFill/>
+                        <a:ln>
+                          <a:prstDash val="dash"/>
+                        </a:ln>
+                      </wps:spPr>
+                      <wps:style>
+                        <a:lnRef idx="2">
+                          <a:schemeClr val="dk1"/>
+                        </a:lnRef>
+                        <a:fillRef idx="1">
+                          <a:schemeClr val="lt1"/>
+                        </a:fillRef>
+                        <a:effectRef idx="0">
+                          <a:schemeClr val="dk1"/>
+                        </a:effectRef>
+                        <a:fontRef idx="minor">
+                          <a:schemeClr val="dk1"/>
+                        </a:fontRef>
+                      </wps:style>
+                      <wps:txbx>
+                        <w:txbxContent>
+                          <w:p>
+                            <w:pPr>
+                              <w:jc w:val="center"/>
+                              <w:rPr>
+                                <w:b/>
+                                <w:bCs/>
+                                <w:sz w:val="28"/>
+                                <w:szCs w:val="28"/>
+                              </w:rPr>
+                            </w:pPr>
+                            <w:r>
+                              <w:rPr>
+                                <w:b/>
+                                <w:bCs/>
+                                <w:sz w:val="28"/>
+                                <w:szCs w:val="28"/>
+                              </w:rPr>
+                              <w:t>Consumer</w:t>
+                            </w:r>
+                          </w:p>
+                        </w:txbxContent>
+                      </wps:txbx>
+                      <wps:bodyPr rot="0" spcFirstLastPara="0" vertOverflow="overflow" horzOverflow="overflow" vert="horz" wrap="square" lIns="91440" tIns="45720" rIns="91440" bIns="45720" numCol="1" spcCol="0" rtlCol="0" fromWordArt="0" anchor="t" anchorCtr="0" forceAA="0" compatLnSpc="1">
+                        <a:prstTxWarp prst="textNoShape">
+                          <a:avLst/>
+                        </a:prstTxWarp>
+                        <a:noAutofit/>
+                      </wps:bodyPr>
+                    </wps:wsp>
+                  </a:graphicData>
+                </a:graphic>
+                <wp14:sizeRelV relativeFrom="margin">
+                  <wp14:pctHeight>0</wp14:pctHeight>
+                </wp14:sizeRelV>
+              </wp:anchor>
+            </w:drawing>
+          </mc:Choice>
+          <mc:Fallback>
+            <w:pict>
+              <v:roundrect w14:anchorId="60CE41CA" id="_x0000_s1027" style="position:absolute;margin-left:-11.55pt;margin-top:-123.35pt;width:360.65pt;height:133.35pt;z-index:251670528;visibility:visible;mso-wrap-style:square;mso-height-percent:0;mso-wrap-distance-left:9pt;mso-wrap-distance-top:0;mso-wrap-distance-right:9pt;mso-wrap-distance-bottom:0;mso-position-horizontal:absolute;mso-position-horizontal-relative:text;mso-position-vertical:absolute;mso-position-vertical-relative:text;mso-height-percent:0;mso-height-relative:margin;v-text-anchor:top" arcsize="10923f" o:gfxdata="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" filled="f" strokecolor="black [3200]" strokeweight="1pt">
+                <v:stroke dashstyle="dash" joinstyle="miter"/>
+                <v:textbox>
+                  <w:txbxContent>
+                    <w:p>
+                      <w:pPr>
+                        <w:jc w:val="center"/>
+                        <w:rPr>
+                          <w:b/>
+                          <w:bCs/>
+                          <w:sz w:val="28"/>
+                          <w:szCs w:val="28"/>
+                        </w:rPr>
+                      </w:pPr>
+                      <w:r>
+                        <w:rPr>
+                          <w:b/>
+                          <w:bCs/>
+                          <w:sz w:val="28"/>
+                          <w:szCs w:val="28"/>
+                        </w:rPr>
+                        <w:t>Consumer</w:t>
+                      </w:r>
+                    </w:p>
+                  </w:txbxContent>
+                </v:textbox>
+              </v:roundrect>
+            </w:pict>
+          </mc:Fallback>
+        </mc:AlternateContent>
+      </w:r>
+    </w:p>
     <w:tbl>
       <w:tblPr>
         <w:tblStyle w:val="Grilledutableau"/>
@@ -491,16 +742,16 @@
         <mc:AlternateContent>
           <mc:Choice Requires="wps">
             <w:drawing>
-              <wp:anchor distT="0" distB="0" distL="114300" distR="114300" simplePos="0" relativeHeight="251667456" behindDoc="0" locked="0" layoutInCell="1" allowOverlap="1" wp14:anchorId="42B0367A" wp14:editId="0794A974">
+              <wp:anchor distT="0" distB="0" distL="114300" distR="114300" simplePos="0" relativeHeight="251667456" behindDoc="0" locked="0" layoutInCell="1" allowOverlap="1" wp14:anchorId="42B0367A" wp14:editId="6F87D324">
                 <wp:simplePos x="0" y="0"/>
                 <wp:positionH relativeFrom="column">
-                  <wp:posOffset>450012</wp:posOffset>
+                  <wp:posOffset>450767</wp:posOffset>
                 </wp:positionH>
                 <wp:positionV relativeFrom="paragraph">
-                  <wp:posOffset>-644982</wp:posOffset>
+                  <wp:posOffset>-644028</wp:posOffset>
                 </wp:positionV>
-                <wp:extent cx="250444" cy="1060450"/>
-                <wp:effectExtent l="114300" t="0" r="16510" b="63500"/>
+                <wp:extent cx="250444" cy="1383030"/>
+                <wp:effectExtent l="114300" t="0" r="16510" b="64770"/>
                 <wp:wrapNone/>
                 <wp:docPr id="1477863985" name="Connecteur : en arc 2"/>
                 <wp:cNvGraphicFramePr/>
@@ -511,7 +762,7 @@
                       <wps:spPr>
                         <a:xfrm flipH="1">
                           <a:off x="0" y="0"/>
-                          <a:ext cx="250444" cy="1060450"/>
+                          <a:ext cx="250444" cy="1383030"/>
                         </a:xfrm>
                         <a:prstGeom prst="curvedConnector3">
                           <a:avLst>
@@ -551,7 +802,7 @@
           </mc:Choice>
           <mc:Fallback>
             <w:pict>
-              <v:shape w14:anchorId="33FECF39" id="Connecteur : en arc 2" o:spid="_x0000_s1026" type="#_x0000_t38" style="position:absolute;margin-left:35.45pt;margin-top:-50.8pt;width:19.7pt;height:83.5pt;flip:x;z-index:251667456;visibility:visible;mso-wrap-style:square;mso-width-percent:0;mso-height-percent:0;mso-wrap-distance-left:9pt;mso-wrap-distance-top:0;mso-wrap-distance-right:9pt;mso-wrap-distance-bottom:0;mso-position-horizontal:absolute;mso-position-horizontal-relative:text;mso-position-vertical:absolute;mso-position-vertical-relative:text;mso-width-percent:0;mso-height-percent:0;mso-width-relative:margin;mso-height-relative:margin" o:gfxdata="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" adj="30347" strokecolor="#4472c4 [3204]" strokeweight=".5pt">
+              <v:shape w14:anchorId="7AD748BD" id="Connecteur : en arc 2" o:spid="_x0000_s1026" type="#_x0000_t38" style="position:absolute;margin-left:35.5pt;margin-top:-50.7pt;width:19.7pt;height:108.9pt;flip:x;z-index:251667456;visibility:visible;mso-wrap-style:square;mso-width-percent:0;mso-height-percent:0;mso-wrap-distance-left:9pt;mso-wrap-distance-top:0;mso-wrap-distance-right:9pt;mso-wrap-distance-bottom:0;mso-position-horizontal:absolute;mso-position-horizontal-relative:text;mso-position-vertical:absolute;mso-position-vertical-relative:text;mso-width-percent:0;mso-height-percent:0;mso-width-relative:margin;mso-height-relative:margin" o:gfxdata="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" adj="30347" strokecolor="#4472c4 [3204]" strokeweight=".5pt">
                 <v:stroke endarrow="block" joinstyle="miter"/>
               </v:shape>
             </w:pict>
@@ -591,14 +842,7 @@
                 <w:b/>
                 <w:bCs/>
               </w:rPr>
-              <w:t>Cons</w:t>
-            </w:r>
-            <w:r>
-              <w:rPr>
-                <w:b/>
-                <w:bCs/>
-              </w:rPr>
-              <w:t>3</w:t>
+              <w:t>Cons3</w:t>
             </w:r>
           </w:p>
         </w:tc>
@@ -675,16 +919,16 @@
         <mc:AlternateContent>
           <mc:Choice Requires="wps">
             <w:drawing>
-              <wp:anchor distT="0" distB="0" distL="114300" distR="114300" simplePos="0" relativeHeight="251669504" behindDoc="0" locked="0" layoutInCell="1" allowOverlap="1" wp14:anchorId="40E3C639" wp14:editId="6285A8DD">
+              <wp:anchor distT="0" distB="0" distL="114300" distR="114300" simplePos="0" relativeHeight="251669504" behindDoc="0" locked="0" layoutInCell="1" allowOverlap="1" wp14:anchorId="40E3C639" wp14:editId="78E345BB">
                 <wp:simplePos x="0" y="0"/>
                 <wp:positionH relativeFrom="column">
-                  <wp:posOffset>67868</wp:posOffset>
+                  <wp:posOffset>63886</wp:posOffset>
                 </wp:positionH>
                 <wp:positionV relativeFrom="paragraph">
-                  <wp:posOffset>-740079</wp:posOffset>
+                  <wp:posOffset>-739444</wp:posOffset>
                 </wp:positionV>
-                <wp:extent cx="493852" cy="1155548"/>
-                <wp:effectExtent l="95250" t="0" r="20955" b="64135"/>
+                <wp:extent cx="493852" cy="1478446"/>
+                <wp:effectExtent l="95250" t="0" r="20955" b="64770"/>
                 <wp:wrapNone/>
                 <wp:docPr id="1524693373" name="Connecteur : en arc 2"/>
                 <wp:cNvGraphicFramePr/>
@@ -695,7 +939,7 @@
                       <wps:spPr>
                         <a:xfrm flipH="1">
                           <a:off x="0" y="0"/>
-                          <a:ext cx="493852" cy="1155548"/>
+                          <a:ext cx="493852" cy="1478446"/>
                         </a:xfrm>
                         <a:prstGeom prst="curvedConnector3">
                           <a:avLst>
@@ -735,7 +979,7 @@
           </mc:Choice>
           <mc:Fallback>
             <w:pict>
-              <v:shape w14:anchorId="5AF90AE7" id="Connecteur : en arc 2" o:spid="_x0000_s1026" type="#_x0000_t38" style="position:absolute;margin-left:5.35pt;margin-top:-58.25pt;width:38.9pt;height:91pt;flip:x;z-index:251669504;visibility:visible;mso-wrap-style:square;mso-width-percent:0;mso-height-percent:0;mso-wrap-distance-left:9pt;mso-wrap-distance-top:0;mso-wrap-distance-right:9pt;mso-wrap-distance-bottom:0;mso-position-horizontal:absolute;mso-position-horizontal-relative:text;mso-position-vertical:absolute;mso-position-vertical-relative:text;mso-width-percent:0;mso-height-percent:0;mso-width-relative:margin;mso-height-relative:margin" o:gfxdata="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" adj="25181" strokecolor="#4472c4 [3204]" strokeweight=".5pt">
+              <v:shape w14:anchorId="6E6E10C3" id="Connecteur : en arc 2" o:spid="_x0000_s1026" type="#_x0000_t38" style="position:absolute;margin-left:5.05pt;margin-top:-58.2pt;width:38.9pt;height:116.4pt;flip:x;z-index:251669504;visibility:visible;mso-wrap-style:square;mso-width-percent:0;mso-height-percent:0;mso-wrap-distance-left:9pt;mso-wrap-distance-top:0;mso-wrap-distance-right:9pt;mso-wrap-distance-bottom:0;mso-position-horizontal:absolute;mso-position-horizontal-relative:text;mso-position-vertical:absolute;mso-position-vertical-relative:text;mso-width-percent:0;mso-height-percent:0;mso-width-relative:margin;mso-height-relative:margin" o:gfxdata="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" adj="25181" strokecolor="#4472c4 [3204]" strokeweight=".5pt">
                 <v:stroke endarrow="block" joinstyle="miter"/>
               </v:shape>
             </w:pict>
@@ -754,6 +998,7 @@
         </w:sectPr>
       </w:pPr>
     </w:p>
+    <w:p/>
     <w:tbl>
       <w:tblPr>
         <w:tblStyle w:val="Grilledutableau"/>
@@ -803,13 +1048,7 @@
             </w:r>
             <w:proofErr w:type="gramEnd"/>
             <w:r>
-              <w:t>Cons</w:t>
-            </w:r>
-            <w:r>
-              <w:t>1</w:t>
-            </w:r>
-            <w:r>
-              <w:t>)</w:t>
+              <w:t>Cons1)</w:t>
             </w:r>
           </w:p>
         </w:tc>
@@ -824,13 +1063,7 @@
             </w:r>
             <w:proofErr w:type="gramEnd"/>
             <w:r>
-              <w:t>Cons</w:t>
-            </w:r>
-            <w:r>
-              <w:t>2</w:t>
-            </w:r>
-            <w:r>
-              <w:t>)</w:t>
+              <w:t>Cons2)</w:t>
             </w:r>
           </w:p>
         </w:tc>
@@ -915,6 +1148,138 @@
         </w:tc>
       </w:tr>
     </w:tbl>
+    <w:p>
+      <w:r>
+        <w:rPr>
+          <w:noProof/>
+        </w:rPr>
+        <mc:AlternateContent>
+          <mc:Choice Requires="wps">
+            <w:drawing>
+              <wp:anchor distT="0" distB="0" distL="114300" distR="114300" simplePos="0" relativeHeight="251674624" behindDoc="0" locked="0" layoutInCell="1" allowOverlap="1" wp14:anchorId="4FCA1B70" wp14:editId="70D1DC54">
+                <wp:simplePos x="0" y="0"/>
+                <wp:positionH relativeFrom="column">
+                  <wp:posOffset>-247788</wp:posOffset>
+                </wp:positionH>
+                <wp:positionV relativeFrom="paragraph">
+                  <wp:posOffset>181527</wp:posOffset>
+                </wp:positionV>
+                <wp:extent cx="6162150" cy="1296035"/>
+                <wp:effectExtent l="0" t="0" r="10160" b="18415"/>
+                <wp:wrapNone/>
+                <wp:docPr id="1957200408" name="Rectangle : coins arrondis 5"/>
+                <wp:cNvGraphicFramePr/>
+                <a:graphic xmlns:a="http://schemas.openxmlformats.org/drawingml/2006/main">
+                  <a:graphicData uri="http://schemas.microsoft.com/office/word/2010/wordprocessingShape">
+                    <wps:wsp>
+                      <wps:cNvSpPr/>
+                      <wps:spPr>
+                        <a:xfrm>
+                          <a:off x="0" y="0"/>
+                          <a:ext cx="6162150" cy="1296035"/>
+                        </a:xfrm>
+                        <a:prstGeom prst="roundRect">
+                          <a:avLst/>
+                        </a:prstGeom>
+                        <a:noFill/>
+                        <a:ln>
+                          <a:prstDash val="dash"/>
+                        </a:ln>
+                      </wps:spPr>
+                      <wps:style>
+                        <a:lnRef idx="2">
+                          <a:schemeClr val="dk1"/>
+                        </a:lnRef>
+                        <a:fillRef idx="1">
+                          <a:schemeClr val="lt1"/>
+                        </a:fillRef>
+                        <a:effectRef idx="0">
+                          <a:schemeClr val="dk1"/>
+                        </a:effectRef>
+                        <a:fontRef idx="minor">
+                          <a:schemeClr val="dk1"/>
+                        </a:fontRef>
+                      </wps:style>
+                      <wps:txbx>
+                        <w:txbxContent>
+                          <w:p>
+                            <w:pPr>
+                              <w:jc w:val="center"/>
+                              <w:rPr>
+                                <w:b/>
+                                <w:bCs/>
+                                <w:sz w:val="28"/>
+                                <w:szCs w:val="28"/>
+                              </w:rPr>
+                            </w:pPr>
+                            <w:proofErr w:type="spellStart"/>
+                            <w:r>
+                              <w:rPr>
+                                <w:b/>
+                                <w:bCs/>
+                                <w:sz w:val="28"/>
+                                <w:szCs w:val="28"/>
+                              </w:rPr>
+                              <w:t>Repartition</w:t>
+                            </w:r>
+                            <w:proofErr w:type="spellEnd"/>
+                          </w:p>
+                        </w:txbxContent>
+                      </wps:txbx>
+                      <wps:bodyPr rot="0" spcFirstLastPara="0" vertOverflow="overflow" horzOverflow="overflow" vert="horz" wrap="square" lIns="91440" tIns="45720" rIns="91440" bIns="45720" numCol="1" spcCol="0" rtlCol="0" fromWordArt="0" anchor="t" anchorCtr="0" forceAA="0" compatLnSpc="1">
+                        <a:prstTxWarp prst="textNoShape">
+                          <a:avLst/>
+                        </a:prstTxWarp>
+                        <a:noAutofit/>
+                      </wps:bodyPr>
+                    </wps:wsp>
+                  </a:graphicData>
+                </a:graphic>
+                <wp14:sizeRelH relativeFrom="margin">
+                  <wp14:pctWidth>0</wp14:pctWidth>
+                </wp14:sizeRelH>
+                <wp14:sizeRelV relativeFrom="margin">
+                  <wp14:pctHeight>0</wp14:pctHeight>
+                </wp14:sizeRelV>
+              </wp:anchor>
+            </w:drawing>
+          </mc:Choice>
+          <mc:Fallback>
+            <w:pict>
+              <v:roundrect w14:anchorId="4FCA1B70" id="_x0000_s1028" style="position:absolute;margin-left:-19.5pt;margin-top:14.3pt;width:485.2pt;height:102.05pt;z-index:251674624;visibility:visible;mso-wrap-style:square;mso-width-percent:0;mso-height-percent:0;mso-wrap-distance-left:9pt;mso-wrap-distance-top:0;mso-wrap-distance-right:9pt;mso-wrap-distance-bottom:0;mso-position-horizontal:absolute;mso-position-horizontal-relative:text;mso-position-vertical:absolute;mso-position-vertical-relative:text;mso-width-percent:0;mso-height-percent:0;mso-width-relative:margin;mso-height-relative:margin;v-text-anchor:top" arcsize="10923f" o:gfxdata="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" filled="f" strokecolor="black [3200]" strokeweight="1pt">
+                <v:stroke dashstyle="dash" joinstyle="miter"/>
+                <v:textbox>
+                  <w:txbxContent>
+                    <w:p>
+                      <w:pPr>
+                        <w:jc w:val="center"/>
+                        <w:rPr>
+                          <w:b/>
+                          <w:bCs/>
+                          <w:sz w:val="28"/>
+                          <w:szCs w:val="28"/>
+                        </w:rPr>
+                      </w:pPr>
+                      <w:proofErr w:type="spellStart"/>
+                      <w:r>
+                        <w:rPr>
+                          <w:b/>
+                          <w:bCs/>
+                          <w:sz w:val="28"/>
+                          <w:szCs w:val="28"/>
+                        </w:rPr>
+                        <w:t>Repartition</w:t>
+                      </w:r>
+                      <w:proofErr w:type="spellEnd"/>
+                    </w:p>
+                  </w:txbxContent>
+                </v:textbox>
+              </v:roundrect>
+            </w:pict>
+          </mc:Fallback>
+        </mc:AlternateContent>
+      </w:r>
+    </w:p>
     <w:p/>
     <w:tbl>
       <w:tblPr>
@@ -955,10 +1320,7 @@
           </w:tcPr>
           <w:p>
             <w:r>
-              <w:t>PRM</w:t>
-            </w:r>
-            <w:r>
-              <w:t>2</w:t>
+              <w:t>PRM2</w:t>
             </w:r>
           </w:p>
         </w:tc>
@@ -968,10 +1330,7 @@
           </w:tcPr>
           <w:p>
             <w:r>
-              <w:t>PRM</w:t>
-            </w:r>
-            <w:r>
-              <w:t>3</w:t>
+              <w:t>PRM3</w:t>
             </w:r>
           </w:p>
         </w:tc>

--- a/RepartUML.docx
+++ b/RepartUML.docx
@@ -1156,16 +1156,16 @@
         <mc:AlternateContent>
           <mc:Choice Requires="wps">
             <w:drawing>
-              <wp:anchor distT="0" distB="0" distL="114300" distR="114300" simplePos="0" relativeHeight="251674624" behindDoc="0" locked="0" layoutInCell="1" allowOverlap="1" wp14:anchorId="4FCA1B70" wp14:editId="70D1DC54">
+              <wp:anchor distT="0" distB="0" distL="114300" distR="114300" simplePos="0" relativeHeight="251662335" behindDoc="0" locked="0" layoutInCell="1" allowOverlap="1" wp14:anchorId="4FCA1B70" wp14:editId="159DBD96">
                 <wp:simplePos x="0" y="0"/>
                 <wp:positionH relativeFrom="column">
-                  <wp:posOffset>-247788</wp:posOffset>
+                  <wp:posOffset>-244187</wp:posOffset>
                 </wp:positionH>
                 <wp:positionV relativeFrom="paragraph">
-                  <wp:posOffset>181527</wp:posOffset>
+                  <wp:posOffset>248213</wp:posOffset>
                 </wp:positionV>
-                <wp:extent cx="6162150" cy="1296035"/>
-                <wp:effectExtent l="0" t="0" r="10160" b="18415"/>
+                <wp:extent cx="6162040" cy="1414612"/>
+                <wp:effectExtent l="0" t="0" r="10160" b="14605"/>
                 <wp:wrapNone/>
                 <wp:docPr id="1957200408" name="Rectangle : coins arrondis 5"/>
                 <wp:cNvGraphicFramePr/>
@@ -1176,7 +1176,7 @@
                       <wps:spPr>
                         <a:xfrm>
                           <a:off x="0" y="0"/>
-                          <a:ext cx="6162150" cy="1296035"/>
+                          <a:ext cx="6162040" cy="1414612"/>
                         </a:xfrm>
                         <a:prstGeom prst="roundRect">
                           <a:avLst/>
@@ -1246,7 +1246,7 @@
           </mc:Choice>
           <mc:Fallback>
             <w:pict>
-              <v:roundrect w14:anchorId="4FCA1B70" id="_x0000_s1028" style="position:absolute;margin-left:-19.5pt;margin-top:14.3pt;width:485.2pt;height:102.05pt;z-index:251674624;visibility:visible;mso-wrap-style:square;mso-width-percent:0;mso-height-percent:0;mso-wrap-distance-left:9pt;mso-wrap-distance-top:0;mso-wrap-distance-right:9pt;mso-wrap-distance-bottom:0;mso-position-horizontal:absolute;mso-position-horizontal-relative:text;mso-position-vertical:absolute;mso-position-vertical-relative:text;mso-width-percent:0;mso-height-percent:0;mso-width-relative:margin;mso-height-relative:margin;v-text-anchor:top" arcsize="10923f" o:gfxdata="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" filled="f" strokecolor="black [3200]" strokeweight="1pt">
+              <v:roundrect w14:anchorId="4FCA1B70" id="_x0000_s1028" style="position:absolute;margin-left:-19.25pt;margin-top:19.55pt;width:485.2pt;height:111.4pt;z-index:251662335;visibility:visible;mso-wrap-style:square;mso-width-percent:0;mso-height-percent:0;mso-wrap-distance-left:9pt;mso-wrap-distance-top:0;mso-wrap-distance-right:9pt;mso-wrap-distance-bottom:0;mso-position-horizontal:absolute;mso-position-horizontal-relative:text;mso-position-vertical:absolute;mso-position-vertical-relative:text;mso-width-percent:0;mso-height-percent:0;mso-width-relative:margin;mso-height-relative:margin;v-text-anchor:top" arcsize="10923f" o:gfxdata="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" filled="f" strokecolor="black [3200]" strokeweight="1pt">
                 <v:stroke dashstyle="dash" joinstyle="miter"/>
                 <v:textbox>
                   <w:txbxContent>
